--- a/03/experiment_李学宾__M201773279.docx
+++ b/03/experiment_李学宾__M201773279.docx
@@ -88,7 +88,15 @@
       </w:pPr>
       <w:r>
         <w:rPr/>
-        <w:t>Intel 2.50GHz  8-core CPU, 15.5GB DDR3 RAM with apeak bandwidth of 32GB/s, and a 1000GB machine disk. TheL1 and L2 caches of the CPU are 32KB and 256KB</w:t>
+        <w:t xml:space="preserve">Intel 2.50GHz  8-core CPU, 15.5GB DDR3 RAM with apeak bandwidth of </w:t>
+      </w:r>
+      <w:r>
+        <w:rPr/>
+        <w:t>1</w:t>
+      </w:r>
+      <w:r>
+        <w:rPr/>
+        <w:t>GB/s, and a 1000GB machine disk. TheL1 and L2 caches of the CPU are 32KB and 256KB</w:t>
       </w:r>
     </w:p>
     <w:p>
@@ -696,11 +704,7 @@
       </w:r>
       <w:r>
         <w:rPr/>
-        <w:t>smart</w:t>
-      </w:r>
-      <w:r>
-        <w:rPr/>
-        <w:t>cuckoo</w:t>
+        <w:t>smartcuckoo</w:t>
       </w:r>
       <w:r>
         <w:rPr/>
@@ -785,11 +789,7 @@
       </w:r>
       <w:r>
         <w:rPr/>
-        <w:t xml:space="preserve">git </w:t>
-      </w:r>
-      <w:r>
-        <w:rPr/>
-        <w:t xml:space="preserve">clone </w:t>
+        <w:t xml:space="preserve">git clone </w:t>
       </w:r>
       <w:hyperlink r:id="rId11">
         <w:r>
@@ -855,11 +855,7 @@
       </w:r>
       <w:r>
         <w:rPr/>
-        <w:t>bench_</w:t>
-      </w:r>
-      <w:r>
-        <w:rPr/>
-        <w:t xml:space="preserve">client.cc  </w:t>
+        <w:t xml:space="preserve">bench_client.cc  </w:t>
       </w:r>
       <w:r>
         <w:rPr/>
@@ -974,7 +970,7 @@
       <w:r>
         <w:rPr/>
         <w:drawing>
-          <wp:anchor behindDoc="0" distT="0" distB="0" distL="0" distR="0" simplePos="0" locked="0" layoutInCell="1" allowOverlap="1" relativeHeight="4">
+          <wp:anchor behindDoc="0" distT="0" distB="0" distL="0" distR="0" simplePos="0" locked="0" layoutInCell="1" allowOverlap="1" relativeHeight="0">
             <wp:simplePos x="0" y="0"/>
             <wp:positionH relativeFrom="column">
               <wp:posOffset>327660</wp:posOffset>
@@ -1170,7 +1166,7 @@
       <w:r>
         <w:rPr/>
         <w:drawing>
-          <wp:anchor behindDoc="0" distT="0" distB="0" distL="0" distR="0" simplePos="0" locked="0" layoutInCell="1" allowOverlap="1" relativeHeight="7">
+          <wp:anchor behindDoc="0" distT="0" distB="0" distL="0" distR="0" simplePos="0" locked="0" layoutInCell="1" allowOverlap="1" relativeHeight="3">
             <wp:simplePos x="0" y="0"/>
             <wp:positionH relativeFrom="column">
               <wp:posOffset>333375</wp:posOffset>
@@ -1369,11 +1365,7 @@
       </w:r>
       <w:r>
         <w:rPr/>
-        <w:t>lib</w:t>
-      </w:r>
-      <w:r>
-        <w:rPr/>
-        <w:t xml:space="preserve">cuckoo, </w:t>
+        <w:t xml:space="preserve">libcuckoo, </w:t>
       </w:r>
       <w:r>
         <w:rPr/>
@@ -1420,13 +1412,13 @@
       <w:r>
         <w:rPr/>
         <w:drawing>
-          <wp:anchor behindDoc="0" distT="0" distB="0" distL="0" distR="0" simplePos="0" locked="0" layoutInCell="1" allowOverlap="1" relativeHeight="6">
+          <wp:anchor behindDoc="0" distT="0" distB="0" distL="0" distR="0" simplePos="0" locked="0" layoutInCell="1" allowOverlap="1" relativeHeight="2">
             <wp:simplePos x="0" y="0"/>
             <wp:positionH relativeFrom="column">
               <wp:posOffset>213360</wp:posOffset>
             </wp:positionH>
             <wp:positionV relativeFrom="paragraph">
-              <wp:posOffset>-43180</wp:posOffset>
+              <wp:posOffset>-42545</wp:posOffset>
             </wp:positionV>
             <wp:extent cx="6120130" cy="3416935"/>
             <wp:effectExtent l="0" t="0" r="0" b="0"/>
@@ -1607,10 +1599,10 @@
       <w:r>
         <w:rPr/>
         <w:drawing>
-          <wp:anchor behindDoc="0" distT="0" distB="0" distL="0" distR="0" simplePos="0" locked="0" layoutInCell="1" allowOverlap="1" relativeHeight="5">
+          <wp:anchor behindDoc="0" distT="0" distB="0" distL="0" distR="0" simplePos="0" locked="0" layoutInCell="1" allowOverlap="1" relativeHeight="1">
             <wp:simplePos x="0" y="0"/>
             <wp:positionH relativeFrom="column">
-              <wp:posOffset>352425</wp:posOffset>
+              <wp:posOffset>351790</wp:posOffset>
             </wp:positionH>
             <wp:positionV relativeFrom="paragraph">
               <wp:posOffset>-18415</wp:posOffset>
@@ -1785,7 +1777,7 @@
       <w:r>
         <w:rPr/>
         <w:drawing>
-          <wp:anchor behindDoc="0" distT="0" distB="0" distL="0" distR="0" simplePos="0" locked="0" layoutInCell="1" allowOverlap="1" relativeHeight="8">
+          <wp:anchor behindDoc="0" distT="0" distB="0" distL="0" distR="0" simplePos="0" locked="0" layoutInCell="1" allowOverlap="1" relativeHeight="4">
             <wp:simplePos x="0" y="0"/>
             <wp:positionH relativeFrom="column">
               <wp:posOffset>419100</wp:posOffset>
@@ -1793,7 +1785,7 @@
             <wp:positionV relativeFrom="paragraph">
               <wp:posOffset>-133350</wp:posOffset>
             </wp:positionV>
-            <wp:extent cx="6120130" cy="3916045"/>
+            <wp:extent cx="6120130" cy="3915410"/>
             <wp:effectExtent l="0" t="0" r="0" b="0"/>
             <wp:wrapSquare wrapText="bothSides"/>
             <wp:docPr id="8" name="Picture" descr=""/>
@@ -1818,7 +1810,7 @@
                   <pic:spPr bwMode="auto">
                     <a:xfrm>
                       <a:off x="0" y="0"/>
-                      <a:ext cx="6120130" cy="3916045"/>
+                      <a:ext cx="6120130" cy="3915410"/>
                     </a:xfrm>
                     <a:prstGeom prst="rect">
                       <a:avLst/>
@@ -1975,7 +1967,7 @@
       <w:r>
         <w:rPr/>
         <w:drawing>
-          <wp:anchor behindDoc="0" distT="0" distB="0" distL="0" distR="0" simplePos="0" locked="0" layoutInCell="1" allowOverlap="1" relativeHeight="9">
+          <wp:anchor behindDoc="0" distT="0" distB="0" distL="0" distR="0" simplePos="0" locked="0" layoutInCell="1" allowOverlap="1" relativeHeight="5">
             <wp:simplePos x="0" y="0"/>
             <wp:positionH relativeFrom="column">
               <wp:align>center</wp:align>
@@ -1983,7 +1975,7 @@
             <wp:positionV relativeFrom="paragraph">
               <wp:align>top</wp:align>
             </wp:positionV>
-            <wp:extent cx="6120130" cy="3870325"/>
+            <wp:extent cx="6120130" cy="3869690"/>
             <wp:effectExtent l="0" t="0" r="0" b="0"/>
             <wp:wrapSquare wrapText="bothSides"/>
             <wp:docPr id="9" name="Picture" descr=""/>
@@ -2008,7 +2000,7 @@
                   <pic:spPr bwMode="auto">
                     <a:xfrm>
                       <a:off x="0" y="0"/>
-                      <a:ext cx="6120130" cy="3870325"/>
+                      <a:ext cx="6120130" cy="3869690"/>
                     </a:xfrm>
                     <a:prstGeom prst="rect">
                       <a:avLst/>
@@ -2045,7 +2037,7 @@
       <w:r>
         <w:rPr/>
         <w:drawing>
-          <wp:anchor behindDoc="0" distT="0" distB="0" distL="0" distR="0" simplePos="0" locked="0" layoutInCell="1" allowOverlap="1" relativeHeight="10">
+          <wp:anchor behindDoc="0" distT="0" distB="0" distL="0" distR="0" simplePos="0" locked="0" layoutInCell="1" allowOverlap="1" relativeHeight="6">
             <wp:simplePos x="0" y="0"/>
             <wp:positionH relativeFrom="column">
               <wp:align>center</wp:align>
@@ -2679,7 +2671,7 @@
     </w:pPr>
     <w:rPr>
       <w:rFonts w:ascii="Liberation Serif" w:hAnsi="Liberation Serif" w:eastAsia="Droid Sans Fallback" w:cs=""/>
-      <w:color w:val="auto"/>
+      <w:color w:val="00000A"/>
       <w:sz w:val="24"/>
       <w:szCs w:val="24"/>
       <w:lang w:val="en-US" w:eastAsia="zh-CN" w:bidi="hi-IN"/>
@@ -2717,7 +2709,7 @@
     <w:pPr>
       <w:keepNext/>
       <w:keepLines/>
-      <w:spacing w:lineRule="auto" w:line="415" w:before="260" w:after="260"/>
+      <w:spacing w:lineRule="auto" w:line="412" w:before="260" w:after="260"/>
       <w:outlineLvl w:val="1"/>
     </w:pPr>
     <w:rPr>
